--- a/TEST1-WCAG checklist.docx
+++ b/TEST1-WCAG checklist.docx
@@ -47,6 +47,17 @@
     </w:p>
     <w:p>
       <w:r>
+        <w:t xml:space="preserve">De content </w:t>
+      </w:r>
+      <w:r>
+        <w:t>was verder al</w:t>
+      </w:r>
+      <w:r>
+        <w:t xml:space="preserve"> duidelijk, begrijpelijk, bevat geen jargon , stijlfiguren of lastige metaforen.</w:t>
+      </w:r>
+    </w:p>
+    <w:p>
+      <w:r>
         <w:t>Verbeterd:</w:t>
       </w:r>
     </w:p>
@@ -55,7 +66,16 @@
         <w:t xml:space="preserve">  • </w:t>
       </w:r>
       <w:r>
-        <w:t>De link view all-in de sectie Muziek en Video’s heb ik specifieker gemaakt zodat het duidelijk is wat je kan met de link. Ik heb deze links een aria label gegeven en nu hoor je: ‘view all songs en albums  in the music section’</w:t>
+        <w:t xml:space="preserve">De link view all-in de sectie Muziek en Video’s heb ik specifieker gemaakt zodat het duidelijk is wat je kan met de link. Ik heb deze links een aria label gegeven en nu hoor je: ‘view all songs en albums  </w:t>
+      </w:r>
+      <w:r>
+        <w:t>on</w:t>
+      </w:r>
+      <w:r>
+        <w:t xml:space="preserve"> the music </w:t>
+      </w:r>
+      <w:r>
+        <w:t>page</w:t>
       </w:r>
       <w:r>
         <w:t xml:space="preserve">. </w:t>
@@ -63,17 +83,13 @@
     </w:p>
     <w:p>
       <w:r>
+        <w:t xml:space="preserve">  • </w:t>
+      </w:r>
+      <w:r>
         <w:t>Ik heb met een aria label aangegeven wanneer een link opent in een nieuw venster. Dit is het geval bij stream/download en de social media link</w:t>
       </w:r>
-    </w:p>
-    <w:p>
-      <w:r>
-        <w:t>  • Bekijk alles is te vaag en moet met een aria label worden gekenmerkt.</w:t>
-      </w:r>
-    </w:p>
-    <w:p>
-      <w:r>
-        <w:t>  • Alleen de term newsletter is wat kort. Kan wellicht beter worden aangemerkt als schrijf je in voor de nieuwsbrief met een aria label.</w:t>
+      <w:r>
+        <w:t>.</w:t>
       </w:r>
     </w:p>
     <w:p/>
@@ -89,6 +105,115 @@
     </w:p>
     <w:p>
       <w:r>
+        <w:t>Lang attribuut is er, viiewwport-zoom is niet disabled en elke pagina heeft een unieke h1.</w:t>
+      </w:r>
+    </w:p>
+    <w:p>
+      <w:r>
+        <w:t>Verbeterd:</w:t>
+      </w:r>
+    </w:p>
+    <w:p>
+      <w:r>
+        <w:t xml:space="preserve">Mijn albumpagina heeft nu een unieke h1, namelijk de titel van het album. De originele website </w:t>
+      </w:r>
+      <w:r>
+        <w:t>heeft twee h1’s: het logo en de titel. Dit is niet correct en nu is het logo een h1 op de homepage en een link op de albumpagina met de titel als unieke h1.</w:t>
+      </w:r>
+    </w:p>
+    <w:p>
+      <w:r>
+        <w:t>W3C-validation</w:t>
+      </w:r>
+      <w:r>
+        <w:t>: goed.</w:t>
+      </w:r>
+    </w:p>
+    <w:p>
+      <w:r>
+        <w:lastRenderedPageBreak/>
+        <w:drawing>
+          <wp:inline distT="0" distB="0" distL="0" distR="0" wp14:anchorId="6F3AF7E7" wp14:editId="306BF78F">
+            <wp:extent cx="2694504" cy="1514767"/>
+            <wp:effectExtent l="0" t="0" r="0" b="9525"/>
+            <wp:docPr id="1933624489" name="Afbeelding 1" descr="Afbeelding met tekst, schermopname, Lettertype, nummer&#10;&#10;Automatisch gegenereerde beschrijving"/>
+            <wp:cNvGraphicFramePr>
+              <a:graphicFrameLocks xmlns:a="http://schemas.openxmlformats.org/drawingml/2006/main" noChangeAspect="1"/>
+            </wp:cNvGraphicFramePr>
+            <a:graphic xmlns:a="http://schemas.openxmlformats.org/drawingml/2006/main">
+              <a:graphicData uri="http://schemas.openxmlformats.org/drawingml/2006/picture">
+                <pic:pic xmlns:pic="http://schemas.openxmlformats.org/drawingml/2006/picture">
+                  <pic:nvPicPr>
+                    <pic:cNvPr id="1933624489" name="Afbeelding 1" descr="Afbeelding met tekst, schermopname, Lettertype, nummer&#10;&#10;Automatisch gegenereerde beschrijving"/>
+                    <pic:cNvPicPr/>
+                  </pic:nvPicPr>
+                  <pic:blipFill>
+                    <a:blip r:embed="rId4"/>
+                    <a:stretch>
+                      <a:fillRect/>
+                    </a:stretch>
+                  </pic:blipFill>
+                  <pic:spPr>
+                    <a:xfrm>
+                      <a:off x="0" y="0"/>
+                      <a:ext cx="2698936" cy="1517258"/>
+                    </a:xfrm>
+                    <a:prstGeom prst="rect">
+                      <a:avLst/>
+                    </a:prstGeom>
+                  </pic:spPr>
+                </pic:pic>
+              </a:graphicData>
+            </a:graphic>
+          </wp:inline>
+        </w:drawing>
+      </w:r>
+      <w:r>
+        <w:rPr>
+          <w:noProof/>
+        </w:rPr>
+        <w:t xml:space="preserve"> </w:t>
+      </w:r>
+      <w:r>
+        <w:drawing>
+          <wp:inline distT="0" distB="0" distL="0" distR="0" wp14:anchorId="7E019435" wp14:editId="03644139">
+            <wp:extent cx="2582433" cy="1455465"/>
+            <wp:effectExtent l="0" t="0" r="8890" b="0"/>
+            <wp:docPr id="1091607078" name="Afbeelding 1"/>
+            <wp:cNvGraphicFramePr>
+              <a:graphicFrameLocks xmlns:a="http://schemas.openxmlformats.org/drawingml/2006/main" noChangeAspect="1"/>
+            </wp:cNvGraphicFramePr>
+            <a:graphic xmlns:a="http://schemas.openxmlformats.org/drawingml/2006/main">
+              <a:graphicData uri="http://schemas.openxmlformats.org/drawingml/2006/picture">
+                <pic:pic xmlns:pic="http://schemas.openxmlformats.org/drawingml/2006/picture">
+                  <pic:nvPicPr>
+                    <pic:cNvPr id="1091607078" name=""/>
+                    <pic:cNvPicPr/>
+                  </pic:nvPicPr>
+                  <pic:blipFill>
+                    <a:blip r:embed="rId5"/>
+                    <a:stretch>
+                      <a:fillRect/>
+                    </a:stretch>
+                  </pic:blipFill>
+                  <pic:spPr>
+                    <a:xfrm>
+                      <a:off x="0" y="0"/>
+                      <a:ext cx="2598710" cy="1464639"/>
+                    </a:xfrm>
+                    <a:prstGeom prst="rect">
+                      <a:avLst/>
+                    </a:prstGeom>
+                  </pic:spPr>
+                </pic:pic>
+              </a:graphicData>
+            </a:graphic>
+          </wp:inline>
+        </w:drawing>
+      </w:r>
+    </w:p>
+    <w:p>
+      <w:r>
         <w:t xml:space="preserve">  </w:t>
       </w:r>
     </w:p>
@@ -170,6 +295,7 @@
     <w:p/>
     <w:p>
       <w:r>
+        <w:lastRenderedPageBreak/>
         <w:t>  CONTROLS&lt;&lt;&lt;&gt;&gt;&gt;</w:t>
       </w:r>
     </w:p>
@@ -221,7 +347,6 @@
     </w:p>
     <w:p>
       <w:r>
-        <w:lastRenderedPageBreak/>
         <w:t>  • Tekengrootte 200%&gt; STREAM/DOWNLOAD overlapt elkaar wel op de homepagina maar op de albumpagina niet.</w:t>
       </w:r>
     </w:p>
